--- a/not_loading/resume(updated).docx
+++ b/not_loading/resume(updated).docx
@@ -480,7 +480,23 @@
           <w:sz w:val="24"/>
           <w:szCs w:val="24"/>
         </w:rPr>
-        <w:t>and React.</w:t>
+        <w:t>and React</w:t>
+      </w:r>
+      <w:r>
+        <w:rPr>
+          <w:rFonts w:ascii="Times New Roman" w:hAnsi="Times New Roman" w:cs="Times New Roman"/>
+          <w:sz w:val="24"/>
+          <w:szCs w:val="24"/>
+        </w:rPr>
+        <w:t>js</w:t>
+      </w:r>
+      <w:r>
+        <w:rPr>
+          <w:rFonts w:ascii="Times New Roman" w:hAnsi="Times New Roman" w:cs="Times New Roman"/>
+          <w:sz w:val="24"/>
+          <w:szCs w:val="24"/>
+        </w:rPr>
+        <w:t>.</w:t>
       </w:r>
     </w:p>
     <w:p>
